--- a/lecNote/01_java/1002.연예인성적표.docx
+++ b/lecNote/01_java/1002.연예인성적표.docx
@@ -76,6 +76,30 @@
           <w:rFonts w:hint="eastAsia"/>
         </w:rPr>
         <w:t>명</w:t>
+      </w:r>
+      <w:r>
+        <w:rPr>
+          <w:rFonts w:hint="eastAsia"/>
+        </w:rPr>
+        <w:t>(배우,</w:t>
+      </w:r>
+      <w:r>
+        <w:t xml:space="preserve"> </w:t>
+      </w:r>
+      <w:r>
+        <w:rPr>
+          <w:rFonts w:hint="eastAsia"/>
+        </w:rPr>
+        <w:t>가수,</w:t>
+      </w:r>
+      <w:r>
+        <w:t xml:space="preserve"> </w:t>
+      </w:r>
+      <w:r>
+        <w:rPr>
+          <w:rFonts w:hint="eastAsia"/>
+        </w:rPr>
+        <w:t>엠씨)</w:t>
       </w:r>
       <w:r>
         <w:t xml:space="preserve">, 국어, 영어, 수학점수를 입력받아 </w:t>
@@ -664,6 +688,99 @@
         </w:rPr>
         <w:t>구현</w:t>
       </w:r>
+    </w:p>
+    <w:p>
+      <w:pPr>
+        <w:spacing w:after="0"/>
+      </w:pPr>
+    </w:p>
+    <w:p>
+      <w:pPr>
+        <w:widowControl/>
+        <w:shd w:val="clear" w:color="auto" w:fill="E8F2FE"/>
+        <w:wordWrap/>
+        <w:autoSpaceDE/>
+        <w:autoSpaceDN/>
+        <w:spacing w:after="0" w:line="240" w:lineRule="auto"/>
+        <w:jc w:val="left"/>
+        <w:rPr>
+          <w:rFonts w:ascii="Consolas" w:eastAsia="굴림" w:hAnsi="Consolas" w:cs="굴림"/>
+          <w:color w:val="000000"/>
+          <w:kern w:val="0"/>
+          <w:sz w:val="36"/>
+          <w:szCs w:val="36"/>
+        </w:rPr>
+      </w:pPr>
+      <w:r>
+        <w:rPr>
+          <w:rFonts w:ascii="Consolas" w:eastAsia="굴림" w:hAnsi="Consolas" w:cs="굴림"/>
+          <w:b/>
+          <w:bCs/>
+          <w:color w:val="7F0055"/>
+          <w:kern w:val="0"/>
+          <w:sz w:val="36"/>
+          <w:szCs w:val="36"/>
+        </w:rPr>
+        <w:t>private</w:t>
+      </w:r>
+      <w:r>
+        <w:rPr>
+          <w:rFonts w:ascii="Consolas" w:eastAsia="굴림" w:hAnsi="Consolas" w:cs="굴림"/>
+          <w:color w:val="000000"/>
+          <w:kern w:val="0"/>
+          <w:sz w:val="36"/>
+          <w:szCs w:val="36"/>
+        </w:rPr>
+        <w:t xml:space="preserve"> String </w:t>
+      </w:r>
+      <w:r>
+        <w:rPr>
+          <w:rFonts w:ascii="Consolas" w:eastAsia="굴림" w:hAnsi="Consolas" w:cs="굴림"/>
+          <w:color w:val="0000C0"/>
+          <w:kern w:val="0"/>
+          <w:sz w:val="36"/>
+          <w:szCs w:val="36"/>
+        </w:rPr>
+        <w:t>url</w:t>
+      </w:r>
+      <w:r>
+        <w:rPr>
+          <w:rFonts w:ascii="Consolas" w:eastAsia="굴림" w:hAnsi="Consolas" w:cs="굴림"/>
+          <w:color w:val="000000"/>
+          <w:kern w:val="0"/>
+          <w:sz w:val="36"/>
+          <w:szCs w:val="36"/>
+        </w:rPr>
+        <w:t xml:space="preserve"> = </w:t>
+      </w:r>
+      <w:r>
+        <w:rPr>
+          <w:rFonts w:ascii="Consolas" w:eastAsia="굴림" w:hAnsi="Consolas" w:cs="굴림"/>
+          <w:color w:val="2A00FF"/>
+          <w:kern w:val="0"/>
+          <w:sz w:val="36"/>
+          <w:szCs w:val="36"/>
+        </w:rPr>
+        <w:t>"jdbc:oracle:thin:@localhost:1521:xe"</w:t>
+      </w:r>
+      <w:r>
+        <w:rPr>
+          <w:rFonts w:ascii="Consolas" w:eastAsia="굴림" w:hAnsi="Consolas" w:cs="굴림"/>
+          <w:color w:val="000000"/>
+          <w:kern w:val="0"/>
+          <w:sz w:val="36"/>
+          <w:szCs w:val="36"/>
+        </w:rPr>
+        <w:t>;</w:t>
+      </w:r>
+    </w:p>
+    <w:p>
+      <w:pPr>
+        <w:spacing w:after="0"/>
+        <w:rPr>
+          <w:rFonts w:hint="eastAsia"/>
+        </w:rPr>
+      </w:pPr>
     </w:p>
     <w:sectPr>
       <w:footerReference w:type="default" r:id="rId9"/>
@@ -2925,6 +3042,7 @@
     <w:lsdException w:name="HTML Sample" w:semiHidden="1" w:unhideWhenUsed="1"/>
     <w:lsdException w:name="HTML Typewriter" w:semiHidden="1" w:unhideWhenUsed="1"/>
     <w:lsdException w:name="HTML Variable" w:semiHidden="1" w:unhideWhenUsed="1"/>
+    <w:lsdException w:name="Normal Table" w:semiHidden="1" w:unhideWhenUsed="1"/>
     <w:lsdException w:name="annotation subject" w:semiHidden="1" w:unhideWhenUsed="1"/>
     <w:lsdException w:name="No List" w:semiHidden="1" w:unhideWhenUsed="1"/>
     <w:lsdException w:name="Outline List 1" w:semiHidden="1" w:unhideWhenUsed="1"/>
@@ -2967,8 +3085,11 @@
     <w:lsdException w:name="Table Contemporary" w:semiHidden="1" w:unhideWhenUsed="1"/>
     <w:lsdException w:name="Table Elegant" w:semiHidden="1" w:unhideWhenUsed="1"/>
     <w:lsdException w:name="Table Professional" w:semiHidden="1" w:unhideWhenUsed="1"/>
+    <w:lsdException w:name="Table Subtle 1" w:semiHidden="1" w:unhideWhenUsed="1"/>
     <w:lsdException w:name="Table Subtle 2" w:semiHidden="1" w:unhideWhenUsed="1"/>
     <w:lsdException w:name="Table Web 1" w:semiHidden="1" w:unhideWhenUsed="1"/>
+    <w:lsdException w:name="Table Web 2" w:semiHidden="1" w:unhideWhenUsed="1"/>
+    <w:lsdException w:name="Table Web 3" w:semiHidden="1" w:unhideWhenUsed="1"/>
     <w:lsdException w:name="Balloon Text" w:semiHidden="1" w:unhideWhenUsed="1"/>
     <w:lsdException w:name="Table Grid" w:uiPriority="59"/>
     <w:lsdException w:name="Table Theme" w:semiHidden="1" w:unhideWhenUsed="1"/>

--- a/lecNote/01_java/1002.연예인성적표.docx
+++ b/lecNote/01_java/1002.연예인성적표.docx
@@ -561,10 +561,10 @@
           <w:noProof/>
         </w:rPr>
         <w:drawing>
-          <wp:inline distT="0" distB="0" distL="0" distR="0" wp14:anchorId="5E634236" wp14:editId="20EFFA38">
-            <wp:extent cx="6120130" cy="1734820"/>
-            <wp:effectExtent l="0" t="0" r="0" b="0"/>
-            <wp:docPr id="1" name="그림 1"/>
+          <wp:inline distT="0" distB="0" distL="0" distR="0" wp14:anchorId="4C0D0A97" wp14:editId="4E52A375">
+            <wp:extent cx="3598550" cy="2254216"/>
+            <wp:effectExtent l="0" t="0" r="1905" b="0"/>
+            <wp:docPr id="2" name="그림 2"/>
             <wp:cNvGraphicFramePr>
               <a:graphicFrameLocks xmlns:a="http://schemas.openxmlformats.org/drawingml/2006/main" noChangeAspect="1"/>
             </wp:cNvGraphicFramePr>
@@ -572,11 +572,17 @@
               <a:graphicData uri="http://schemas.openxmlformats.org/drawingml/2006/picture">
                 <pic:pic xmlns:pic="http://schemas.openxmlformats.org/drawingml/2006/picture">
                   <pic:nvPicPr>
-                    <pic:cNvPr id="1" name=""/>
+                    <pic:cNvPr id="2" name="그림 2"/>
                     <pic:cNvPicPr/>
                   </pic:nvPicPr>
                   <pic:blipFill>
-                    <a:blip r:embed="rId8"/>
+                    <a:blip r:embed="rId8">
+                      <a:extLst>
+                        <a:ext uri="{28A0092B-C50C-407E-A947-70E740481C1C}">
+                          <a14:useLocalDpi xmlns:a14="http://schemas.microsoft.com/office/drawing/2010/main" val="0"/>
+                        </a:ext>
+                      </a:extLst>
+                    </a:blip>
                     <a:stretch>
                       <a:fillRect/>
                     </a:stretch>
@@ -584,7 +590,7 @@
                   <pic:spPr>
                     <a:xfrm>
                       <a:off x="0" y="0"/>
-                      <a:ext cx="6120130" cy="1734820"/>
+                      <a:ext cx="3629770" cy="2273773"/>
                     </a:xfrm>
                     <a:prstGeom prst="rect">
                       <a:avLst/>
@@ -595,18 +601,6 @@
             </a:graphic>
           </wp:inline>
         </w:drawing>
-      </w:r>
-      <w:r>
-        <w:rPr>
-          <w:noProof/>
-        </w:rPr>
-        <w:t xml:space="preserve"> </w:t>
-      </w:r>
-      <w:r>
-        <w:rPr>
-          <w:noProof/>
-        </w:rPr>
-        <w:t xml:space="preserve"> </w:t>
       </w:r>
     </w:p>
     <w:p>
@@ -777,9 +771,6 @@
     <w:p>
       <w:pPr>
         <w:spacing w:after="0"/>
-        <w:rPr>
-          <w:rFonts w:hint="eastAsia"/>
-        </w:rPr>
       </w:pPr>
     </w:p>
     <w:sectPr>

--- a/lecNote/01_java/1002.연예인성적표.docx
+++ b/lecNote/01_java/1002.연예인성적표.docx
@@ -389,7 +389,7 @@
         <w:rPr>
           <w:rFonts w:hint="eastAsia"/>
         </w:rPr>
-        <w:t>pNO</w:t>
+        <w:t>pNAME</w:t>
       </w:r>
       <w:proofErr w:type="spellEnd"/>
       <w:proofErr w:type="gramStart"/>
@@ -547,133 +547,149 @@
       <w:pPr>
         <w:spacing w:after="0"/>
       </w:pPr>
+      <w:r>
+        <w:rPr>
+          <w:rFonts w:hint="eastAsia"/>
+        </w:rPr>
+        <w:t>등수</w:t>
+      </w:r>
+      <w:r>
+        <w:t xml:space="preserve">  이름</w:t>
+      </w:r>
+      <w:r>
+        <w:t>(</w:t>
+      </w:r>
+      <w:r>
+        <w:rPr>
+          <w:rFonts w:hint="eastAsia"/>
+        </w:rPr>
+        <w:t>pNAME</w:t>
+      </w:r>
+      <w:bookmarkStart w:id="0" w:name="_GoBack"/>
+      <w:bookmarkEnd w:id="0"/>
+      <w:r>
+        <w:t>)       직업     국어(</w:t>
+      </w:r>
+      <w:proofErr w:type="spellStart"/>
+      <w:r>
+        <w:t>kor</w:t>
+      </w:r>
+      <w:proofErr w:type="spellEnd"/>
+      <w:r>
+        <w:t>)   영어(</w:t>
+      </w:r>
+      <w:proofErr w:type="spellStart"/>
+      <w:r>
+        <w:t>eng</w:t>
+      </w:r>
+      <w:proofErr w:type="spellEnd"/>
+      <w:r>
+        <w:t>)   수학(mat)  총점</w:t>
+      </w:r>
+    </w:p>
+    <w:p>
+      <w:pPr>
+        <w:spacing w:after="0"/>
+      </w:pPr>
+      <w:r>
+        <w:rPr>
+          <w:rFonts w:hint="eastAsia"/>
+        </w:rPr>
+        <w:t>────────────────────────────────────</w:t>
+      </w:r>
+    </w:p>
+    <w:p>
+      <w:pPr>
+        <w:spacing w:after="0"/>
+      </w:pPr>
+      <w:r>
+        <w:t>1</w:t>
+      </w:r>
+      <w:r>
+        <w:t>등    정우성(1</w:t>
+      </w:r>
+      <w:r>
+        <w:rPr>
+          <w:rFonts w:hint="eastAsia"/>
+        </w:rPr>
+        <w:t>번</w:t>
+      </w:r>
       <w:proofErr w:type="gramStart"/>
       <w:r>
+        <w:t>)     배우</w:t>
+      </w:r>
+      <w:proofErr w:type="gramEnd"/>
+      <w:r>
+        <w:t xml:space="preserve">     90     </w:t>
+      </w:r>
+      <w:r>
+        <w:tab/>
+        <w:t xml:space="preserve">80      </w:t>
+      </w:r>
+      <w:r>
+        <w:tab/>
+        <w:t>81</w:t>
+      </w:r>
+      <w:r>
+        <w:tab/>
+        <w:t>251</w:t>
+      </w:r>
+      <w:r>
+        <w:tab/>
+      </w:r>
+    </w:p>
+    <w:p>
+      <w:pPr>
+        <w:spacing w:after="0"/>
+      </w:pPr>
+      <w:r>
+        <w:t>2</w:t>
+      </w:r>
+      <w:r>
+        <w:t>등    박세영(2</w:t>
+      </w:r>
+      <w:r>
         <w:rPr>
           <w:rFonts w:hint="eastAsia"/>
         </w:rPr>
-        <w:t>등수</w:t>
-      </w:r>
-      <w:r>
-        <w:t xml:space="preserve">  이름</w:t>
+        <w:t>번</w:t>
+      </w:r>
+      <w:proofErr w:type="gramStart"/>
+      <w:r>
+        <w:t>)     배우</w:t>
       </w:r>
       <w:proofErr w:type="gramEnd"/>
       <w:r>
-        <w:t>(</w:t>
-      </w:r>
-      <w:proofErr w:type="spellStart"/>
+        <w:t xml:space="preserve">     80     </w:t>
+      </w:r>
+      <w:r>
+        <w:tab/>
+        <w:t xml:space="preserve">90      </w:t>
+      </w:r>
+      <w:r>
+        <w:tab/>
+        <w:t>80</w:t>
+      </w:r>
+      <w:r>
+        <w:tab/>
+        <w:t>250</w:t>
+      </w:r>
+    </w:p>
+    <w:p>
+      <w:pPr>
+        <w:spacing w:after="0"/>
+      </w:pPr>
+      <w:r>
+        <w:t>3</w:t>
+      </w:r>
+      <w:r>
+        <w:t>등    배수지(3</w:t>
+      </w:r>
       <w:r>
         <w:rPr>
           <w:rFonts w:hint="eastAsia"/>
         </w:rPr>
-        <w:t>pNO</w:t>
-      </w:r>
-      <w:proofErr w:type="spellEnd"/>
-      <w:r>
-        <w:t>)       직업     국어(</w:t>
-      </w:r>
-      <w:proofErr w:type="spellStart"/>
-      <w:r>
-        <w:t>kor</w:t>
-      </w:r>
-      <w:proofErr w:type="spellEnd"/>
-      <w:r>
-        <w:t>)   영어(</w:t>
-      </w:r>
-      <w:proofErr w:type="spellStart"/>
-      <w:r>
-        <w:t>eng</w:t>
-      </w:r>
-      <w:proofErr w:type="spellEnd"/>
-      <w:r>
-        <w:t>)   수학(mat)  총점</w:t>
-      </w:r>
-    </w:p>
-    <w:p>
-      <w:pPr>
-        <w:spacing w:after="0"/>
-      </w:pPr>
-      <w:r>
-        <w:rPr>
-          <w:rFonts w:hint="eastAsia"/>
-        </w:rPr>
-        <w:t>────────────────────────────────────</w:t>
-      </w:r>
-    </w:p>
-    <w:p>
-      <w:pPr>
-        <w:spacing w:after="0"/>
-      </w:pPr>
-      <w:r>
-        <w:t>1</w:t>
-      </w:r>
-      <w:r>
-        <w:t>등    정우성(1</w:t>
-      </w:r>
-      <w:proofErr w:type="gramStart"/>
-      <w:r>
-        <w:t>)     배우</w:t>
-      </w:r>
-      <w:proofErr w:type="gramEnd"/>
-      <w:r>
-        <w:t xml:space="preserve">     90     </w:t>
-      </w:r>
-      <w:r>
-        <w:tab/>
-        <w:t xml:space="preserve">80      </w:t>
-      </w:r>
-      <w:r>
-        <w:tab/>
-        <w:t>81</w:t>
-      </w:r>
-      <w:r>
-        <w:tab/>
-        <w:t>251</w:t>
-      </w:r>
-      <w:r>
-        <w:tab/>
-      </w:r>
-    </w:p>
-    <w:p>
-      <w:pPr>
-        <w:spacing w:after="0"/>
-      </w:pPr>
-      <w:r>
-        <w:t>2</w:t>
-      </w:r>
-      <w:r>
-        <w:t>등    박세영(2</w:t>
-      </w:r>
-      <w:proofErr w:type="gramStart"/>
-      <w:r>
-        <w:t>)     배우</w:t>
-      </w:r>
-      <w:proofErr w:type="gramEnd"/>
-      <w:r>
-        <w:t xml:space="preserve">     80     </w:t>
-      </w:r>
-      <w:r>
-        <w:tab/>
-        <w:t xml:space="preserve">90      </w:t>
-      </w:r>
-      <w:r>
-        <w:tab/>
-        <w:t>80</w:t>
-      </w:r>
-      <w:r>
-        <w:tab/>
-        <w:t>250</w:t>
-      </w:r>
-    </w:p>
-    <w:p>
-      <w:pPr>
-        <w:spacing w:after="0"/>
-      </w:pPr>
-      <w:r>
-        <w:t>3</w:t>
-      </w:r>
-      <w:r>
-        <w:t>등    배수지(3</w:t>
+        <w:t>번</w:t>
       </w:r>
       <w:proofErr w:type="gramStart"/>
       <w:r>
@@ -16981,8 +16997,6 @@
         </w:rPr>
         <w:t>ArrayList</w:t>
       </w:r>
-      <w:bookmarkStart w:id="0" w:name="_GoBack"/>
-      <w:bookmarkEnd w:id="0"/>
       <w:proofErr w:type="spellEnd"/>
       <w:r>
         <w:rPr>
@@ -28344,7 +28358,7 @@
       <w:pPr>
         <w:spacing w:after="0"/>
         <w:rPr>
-          <w:rFonts w:ascii="Consolas" w:hAnsi="Consolas" w:cs="Consolas" w:hint="eastAsia"/>
+          <w:rFonts w:ascii="Consolas" w:hAnsi="Consolas" w:cs="Consolas"/>
           <w:color w:val="000000"/>
           <w:kern w:val="0"/>
           <w:szCs w:val="20"/>
@@ -31343,7 +31357,7 @@
 </file>
 
 <file path=customXml/itemProps1.xml><?xml version="1.0" encoding="utf-8"?>
-<ds:datastoreItem xmlns:ds="http://schemas.openxmlformats.org/officeDocument/2006/customXml" ds:itemID="{75782E56-C4A3-49C2-97EC-8680E1847D2F}">
+<ds:datastoreItem xmlns:ds="http://schemas.openxmlformats.org/officeDocument/2006/customXml" ds:itemID="{FC5E7E10-91E1-4BFA-9413-17FDB1D23B46}">
   <ds:schemaRefs>
     <ds:schemaRef ds:uri="http://schemas.openxmlformats.org/officeDocument/2006/bibliography"/>
   </ds:schemaRefs>
